--- a/Individual-Final-Project-Report/gregg-legarda-final-project.docx
+++ b/Individual-Final-Project-Report/gregg-legarda-final-project.docx
@@ -4,185 +4,10 @@
   <w:body>
     <w:p>
       <w:r>
-        <w:t>Name of</w:t>
-      </w:r>
-      <w:r>
-        <w:t xml:space="preserve"> App</w:t>
-      </w:r>
-    </w:p>
-    <w:p/>
-    <w:p>
-      <w:r>
-        <w:t>Problem:</w:t>
-      </w:r>
-    </w:p>
-    <w:p>
-      <w:r>
-        <w:tab/>
-      </w:r>
-    </w:p>
-    <w:p/>
-    <w:p>
-      <w:r>
-        <w:t>Solution:</w:t>
-      </w:r>
-    </w:p>
-    <w:p>
-      <w:r>
-        <w:tab/>
-      </w:r>
-    </w:p>
-    <w:p>
-      <w:r>
-        <w:t>Data Analysis:</w:t>
-      </w:r>
-    </w:p>
-    <w:p>
-      <w:r>
-        <w:tab/>
-      </w:r>
-    </w:p>
-    <w:p/>
-    <w:p>
-      <w:r>
-        <w:t>Model used:</w:t>
-      </w:r>
-    </w:p>
-    <w:p>
-      <w:r>
-        <w:t>Easy</w:t>
-      </w:r>
-    </w:p>
-    <w:p>
-      <w:r>
-        <w:t>Linear regression</w:t>
-      </w:r>
-    </w:p>
-    <w:p>
-      <w:pPr>
-        <w:ind w:firstLine="720"/>
-      </w:pPr>
-      <w:r>
-        <w:t>Data = the data from our app</w:t>
-      </w:r>
-    </w:p>
-    <w:p>
-      <w:pPr>
-        <w:ind w:firstLine="720"/>
-      </w:pPr>
-      <w:r>
-        <w:t>X  = time</w:t>
-      </w:r>
-    </w:p>
-    <w:p>
-      <w:pPr>
-        <w:ind w:firstLine="720"/>
-      </w:pPr>
-      <w:r>
-        <w:t>Y = mins</w:t>
-      </w:r>
-    </w:p>
-    <w:p>
-      <w:pPr>
-        <w:ind w:firstLine="720"/>
-      </w:pPr>
-      <w:proofErr w:type="spellStart"/>
-      <w:r>
-        <w:t>Xtest</w:t>
-      </w:r>
-      <w:proofErr w:type="spellEnd"/>
-      <w:r>
-        <w:t xml:space="preserve">, </w:t>
-      </w:r>
-      <w:proofErr w:type="spellStart"/>
-      <w:r>
-        <w:t>ytest</w:t>
-      </w:r>
-      <w:proofErr w:type="spellEnd"/>
-      <w:r>
-        <w:t xml:space="preserve"> = </w:t>
-      </w:r>
-      <w:proofErr w:type="spellStart"/>
-      <w:r>
-        <w:t>trin</w:t>
-      </w:r>
-      <w:proofErr w:type="spellEnd"/>
-      <w:r>
-        <w:t xml:space="preserve"> test split(</w:t>
-      </w:r>
-      <w:proofErr w:type="spellStart"/>
-      <w:r>
-        <w:t>x,y</w:t>
-      </w:r>
-      <w:proofErr w:type="spellEnd"/>
-      <w:r>
-        <w:t>, test,size0.2, random)</w:t>
-      </w:r>
-    </w:p>
-    <w:p>
-      <w:pPr>
-        <w:ind w:firstLine="720"/>
-      </w:pPr>
-      <w:r>
-        <w:t>Reg = linear regression().fit(</w:t>
-      </w:r>
-      <w:proofErr w:type="spellStart"/>
-      <w:r>
-        <w:t>xtrain,ytrain</w:t>
-      </w:r>
-      <w:proofErr w:type="spellEnd"/>
-      <w:r>
-        <w:t>)</w:t>
-      </w:r>
-    </w:p>
-    <w:p>
-      <w:pPr>
-        <w:ind w:firstLine="720"/>
-      </w:pPr>
-      <w:proofErr w:type="spellStart"/>
-      <w:r>
-        <w:t>Pred</w:t>
-      </w:r>
-      <w:proofErr w:type="spellEnd"/>
-      <w:r>
-        <w:t xml:space="preserve"> = </w:t>
-      </w:r>
-      <w:proofErr w:type="spellStart"/>
-      <w:r>
-        <w:t>reg.predict</w:t>
-      </w:r>
-      <w:proofErr w:type="spellEnd"/>
-      <w:r>
-        <w:t>(</w:t>
-      </w:r>
-      <w:proofErr w:type="spellStart"/>
-      <w:r>
-        <w:t>X_test</w:t>
-      </w:r>
-      <w:proofErr w:type="spellEnd"/>
-      <w:r>
-        <w:t>)</w:t>
-      </w:r>
-    </w:p>
-    <w:p>
-      <w:pPr>
-        <w:ind w:firstLine="720"/>
-      </w:pPr>
-      <w:r>
-        <w:t>Plot the prediction</w:t>
-      </w:r>
-    </w:p>
-    <w:p>
-      <w:r>
-        <w:t>Hard</w:t>
+        <w:t>gregg</w:t>
       </w:r>
       <w:bookmarkStart w:id="0" w:name="_GoBack"/>
       <w:bookmarkEnd w:id="0"/>
-    </w:p>
-    <w:p>
-      <w:r>
-        <w:t>Learn the pattern and trends</w:t>
-      </w:r>
     </w:p>
     <w:sectPr>
       <w:pgSz w:w="12240" w:h="15840"/>
